--- a/homework.docx
+++ b/homework.docx
@@ -526,648 +526,1052 @@
       </w:pPr>
     </w:p>
     <w:p>
-      <w:r>
-        <w:rPr>
-          <w:rFonts w:ascii="Calibri" w:eastAsia="Calibri" w:hAnsi="Calibri" w:cs="Calibri"/>
-        </w:rPr>
-        <w:t>Class 1, attribute 0, mean = 0.517976, std = 0.099076</w:t>
-      </w:r>
-    </w:p>
-    <w:p>
-      <w:r>
-        <w:rPr>
-          <w:rFonts w:ascii="Calibri" w:eastAsia="Calibri" w:hAnsi="Calibri" w:cs="Calibri"/>
-        </w:rPr>
-        <w:t>Class 1, attribute 1, mean = 0.537917, std = 0.100906</w:t>
-      </w:r>
-    </w:p>
-    <w:p>
-      <w:r>
-        <w:rPr>
-          <w:rFonts w:ascii="Calibri" w:eastAsia="Calibri" w:hAnsi="Calibri" w:cs="Calibri"/>
-        </w:rPr>
-        <w:t>Class 1, attribute 2, mean = 0.515179, std = 0.072891</w:t>
-      </w:r>
-    </w:p>
-    <w:p>
-      <w:r>
-        <w:rPr>
-          <w:rFonts w:ascii="Calibri" w:eastAsia="Calibri" w:hAnsi="Calibri" w:cs="Calibri"/>
-        </w:rPr>
-        <w:t>Class 1, attribute 3, mean = 0.409048, std = 0.172638</w:t>
-      </w:r>
-    </w:p>
-    <w:p>
-      <w:r>
-        <w:rPr>
-          <w:rFonts w:ascii="Calibri" w:eastAsia="Calibri" w:hAnsi="Calibri" w:cs="Calibri"/>
-        </w:rPr>
-        <w:t>Class 1, attribute 4, mean = 0.500000, std = 0.000000</w:t>
-      </w:r>
-    </w:p>
-    <w:p>
-      <w:r>
-        <w:rPr>
-          <w:rFonts w:ascii="Calibri" w:eastAsia="Calibri" w:hAnsi="Calibri" w:cs="Calibri"/>
-        </w:rPr>
-        <w:t>Class 1, attribute 5, mean = 0.000000, std = 0.000000</w:t>
-      </w:r>
-    </w:p>
-    <w:p>
-      <w:r>
-        <w:rPr>
-          <w:rFonts w:ascii="Calibri" w:eastAsia="Calibri" w:hAnsi="Calibri" w:cs="Calibri"/>
-        </w:rPr>
-        <w:t>Class 1, attribute 6, mean = 0.500179, std = 0.049527</w:t>
-      </w:r>
-    </w:p>
-    <w:p>
-      <w:r>
-        <w:rPr>
-          <w:rFonts w:ascii="Calibri" w:eastAsia="Calibri" w:hAnsi="Calibri" w:cs="Calibri"/>
-        </w:rPr>
-        <w:t>Class 1, attribute 7, mean = 0.242679, std = 0.053635</w:t>
-      </w:r>
-    </w:p>
-    <w:p>
-      <w:r>
-        <w:rPr>
-          <w:rFonts w:ascii="Calibri" w:eastAsia="Calibri" w:hAnsi="Calibri" w:cs="Calibri"/>
-        </w:rPr>
-        <w:t>Class 2, attribute 0, mean = 0.454898, std = 0.109475</w:t>
-      </w:r>
-    </w:p>
-    <w:p>
-      <w:r>
-        <w:rPr>
-          <w:rFonts w:ascii="Calibri" w:eastAsia="Calibri" w:hAnsi="Calibri" w:cs="Calibri"/>
-        </w:rPr>
-        <w:t>Class 2, attribute 1, mean = 0.452551, std = 0.103058</w:t>
-      </w:r>
-    </w:p>
-    <w:p>
-      <w:r>
-        <w:rPr>
-          <w:rFonts w:ascii="Calibri" w:eastAsia="Calibri" w:hAnsi="Calibri" w:cs="Calibri"/>
-        </w:rPr>
-        <w:t>Class 2, attribute 2, mean = 0.528129, std = 0.055600</w:t>
-      </w:r>
-    </w:p>
-    <w:p>
-      <w:r>
-        <w:rPr>
-          <w:rFonts w:ascii="Calibri" w:eastAsia="Calibri" w:hAnsi="Calibri" w:cs="Calibri"/>
-        </w:rPr>
-        <w:t>Class 2, attribute 3, mean = 0.231259, std = 0.109551</w:t>
-      </w:r>
-    </w:p>
-    <w:p>
-      <w:r>
-        <w:rPr>
-          <w:rFonts w:ascii="Calibri" w:eastAsia="Calibri" w:hAnsi="Calibri" w:cs="Calibri"/>
-        </w:rPr>
-        <w:t>Class 2, attribute 4, mean = 0.503401, std = 0.041099</w:t>
-      </w:r>
-    </w:p>
-    <w:p>
-      <w:r>
-        <w:rPr>
-          <w:rFonts w:ascii="Calibri" w:eastAsia="Calibri" w:hAnsi="Calibri" w:cs="Calibri"/>
-        </w:rPr>
-        <w:t>Class 2, attribute 5, mean = 0.000000, std = 0.000000</w:t>
-      </w:r>
-    </w:p>
-    <w:p>
-      <w:r>
-        <w:rPr>
-          <w:rFonts w:ascii="Calibri" w:eastAsia="Calibri" w:hAnsi="Calibri" w:cs="Calibri"/>
-        </w:rPr>
-        <w:t>Class 2, attribute 6, mean = 0.493299, std = 0.055116</w:t>
-      </w:r>
-    </w:p>
-    <w:p>
-      <w:r>
-        <w:rPr>
-          <w:rFonts w:ascii="Calibri" w:eastAsia="Calibri" w:hAnsi="Calibri" w:cs="Calibri"/>
-        </w:rPr>
-        <w:t>Class 2, attribute 7, mean = 0.332041, std = 0.139515</w:t>
-      </w:r>
-    </w:p>
-    <w:p>
-      <w:r>
-        <w:rPr>
-          <w:rFonts w:ascii="Calibri" w:eastAsia="Calibri" w:hAnsi="Calibri" w:cs="Calibri"/>
-        </w:rPr>
-        <w:t>Class 3, attribute 0, mean = 0.425895, std = 0.101364</w:t>
-      </w:r>
-    </w:p>
-    <w:p>
-      <w:r>
-        <w:rPr>
-          <w:rFonts w:ascii="Calibri" w:eastAsia="Calibri" w:hAnsi="Calibri" w:cs="Calibri"/>
-        </w:rPr>
-        <w:t>Class 3, attribute 1, mean = 0.473158, std = 0.105823</w:t>
-      </w:r>
-    </w:p>
-    <w:p>
-      <w:r>
-        <w:rPr>
-          <w:rFonts w:ascii="Calibri" w:eastAsia="Calibri" w:hAnsi="Calibri" w:cs="Calibri"/>
-        </w:rPr>
-        <w:t>Class 3, attribute 2, mean = 0.361579, std = 0.055693</w:t>
-      </w:r>
-    </w:p>
-    <w:p>
-      <w:r>
-        <w:rPr>
-          <w:rFonts w:ascii="Calibri" w:eastAsia="Calibri" w:hAnsi="Calibri" w:cs="Calibri"/>
-        </w:rPr>
-        <w:t>Class 3, attribute 3, mean = 0.216000, std = 0.080268</w:t>
-      </w:r>
-    </w:p>
-    <w:p>
-      <w:r>
-        <w:rPr>
-          <w:rFonts w:ascii="Calibri" w:eastAsia="Calibri" w:hAnsi="Calibri" w:cs="Calibri"/>
-        </w:rPr>
-        <w:t>Class 3, attribute 4, mean = 0.505263, std = 0.051028</w:t>
-      </w:r>
-    </w:p>
-    <w:p>
-      <w:r>
-        <w:rPr>
-          <w:rFonts w:ascii="Calibri" w:eastAsia="Calibri" w:hAnsi="Calibri" w:cs="Calibri"/>
-        </w:rPr>
-        <w:t>Class 3, attribute 5, mean = 0.000000, std = 0.000000</w:t>
-      </w:r>
-    </w:p>
-    <w:p>
-      <w:r>
-        <w:rPr>
-          <w:rFonts w:ascii="Calibri" w:eastAsia="Calibri" w:hAnsi="Calibri" w:cs="Calibri"/>
-        </w:rPr>
-        <w:t>Class 3, attribute 6, mean = 0.510211, std = 0.035923</w:t>
-      </w:r>
-    </w:p>
-    <w:p>
-      <w:r>
-        <w:rPr>
-          <w:rFonts w:ascii="Calibri" w:eastAsia="Calibri" w:hAnsi="Calibri" w:cs="Calibri"/>
-        </w:rPr>
-        <w:t>Class 3, attribute 7, mean = 0.268526, std = 0.088864</w:t>
-      </w:r>
-    </w:p>
-    <w:p>
-      <w:r>
-        <w:rPr>
-          <w:rFonts w:ascii="Calibri" w:eastAsia="Calibri" w:hAnsi="Calibri" w:cs="Calibri"/>
-        </w:rPr>
-        <w:t>Class 4, attribute 0, mean = 0.789677, std = 0.071819</w:t>
-      </w:r>
-    </w:p>
-    <w:p>
-      <w:r>
-        <w:rPr>
-          <w:rFonts w:ascii="Calibri" w:eastAsia="Calibri" w:hAnsi="Calibri" w:cs="Calibri"/>
-        </w:rPr>
-        <w:t>Class 4, attribute 1, mean = 0.762258, std = 0.071152</w:t>
-      </w:r>
-    </w:p>
-    <w:p>
+      <w:pPr>
+        <w:rPr>
+          <w:rFonts w:ascii="Calibri" w:eastAsia="Calibri" w:hAnsi="Calibri" w:cs="Calibri"/>
+        </w:rPr>
+      </w:pPr>
+      <w:r>
+        <w:rPr>
+          <w:rFonts w:ascii="Calibri" w:eastAsia="Calibri" w:hAnsi="Calibri" w:cs="Calibri"/>
+        </w:rPr>
+        <w:t>Class 1, attribute 0, mean = 0.52, std = 0.10</w:t>
+      </w:r>
+    </w:p>
+    <w:p>
+      <w:pPr>
+        <w:rPr>
+          <w:rFonts w:ascii="Calibri" w:eastAsia="Calibri" w:hAnsi="Calibri" w:cs="Calibri"/>
+        </w:rPr>
+      </w:pPr>
+      <w:r>
+        <w:rPr>
+          <w:rFonts w:ascii="Calibri" w:eastAsia="Calibri" w:hAnsi="Calibri" w:cs="Calibri"/>
+        </w:rPr>
+        <w:t>Class 1, attribute 1, mean = 0.54, std = 0.10</w:t>
+      </w:r>
+    </w:p>
+    <w:p>
+      <w:pPr>
+        <w:rPr>
+          <w:rFonts w:ascii="Calibri" w:eastAsia="Calibri" w:hAnsi="Calibri" w:cs="Calibri"/>
+        </w:rPr>
+      </w:pPr>
+      <w:r>
+        <w:rPr>
+          <w:rFonts w:ascii="Calibri" w:eastAsia="Calibri" w:hAnsi="Calibri" w:cs="Calibri"/>
+        </w:rPr>
+        <w:t>Class 1, attribute 2, mean = 0.52, std = 0.07</w:t>
+      </w:r>
+    </w:p>
+    <w:p>
+      <w:pPr>
+        <w:rPr>
+          <w:rFonts w:ascii="Calibri" w:eastAsia="Calibri" w:hAnsi="Calibri" w:cs="Calibri"/>
+        </w:rPr>
+      </w:pPr>
+      <w:r>
+        <w:rPr>
+          <w:rFonts w:ascii="Calibri" w:eastAsia="Calibri" w:hAnsi="Calibri" w:cs="Calibri"/>
+        </w:rPr>
+        <w:t>Class 1, attribute 3, mean = 0.41, std = 0.17</w:t>
+      </w:r>
+    </w:p>
+    <w:p>
+      <w:pPr>
+        <w:rPr>
+          <w:rFonts w:ascii="Calibri" w:eastAsia="Calibri" w:hAnsi="Calibri" w:cs="Calibri"/>
+        </w:rPr>
+      </w:pPr>
+      <w:r>
+        <w:rPr>
+          <w:rFonts w:ascii="Calibri" w:eastAsia="Calibri" w:hAnsi="Calibri" w:cs="Calibri"/>
+        </w:rPr>
+        <w:t>Class 1, attribute 4, mean = 0.50, std = 0.00</w:t>
+      </w:r>
+    </w:p>
+    <w:p>
+      <w:pPr>
+        <w:rPr>
+          <w:rFonts w:ascii="Calibri" w:eastAsia="Calibri" w:hAnsi="Calibri" w:cs="Calibri"/>
+        </w:rPr>
+      </w:pPr>
+      <w:r>
+        <w:rPr>
+          <w:rFonts w:ascii="Calibri" w:eastAsia="Calibri" w:hAnsi="Calibri" w:cs="Calibri"/>
+        </w:rPr>
+        <w:t>Class 1, attribute 5, mean = 0.00, std = 0.00</w:t>
+      </w:r>
+    </w:p>
+    <w:p>
+      <w:pPr>
+        <w:rPr>
+          <w:rFonts w:ascii="Calibri" w:eastAsia="Calibri" w:hAnsi="Calibri" w:cs="Calibri"/>
+        </w:rPr>
+      </w:pPr>
+      <w:r>
+        <w:rPr>
+          <w:rFonts w:ascii="Calibri" w:eastAsia="Calibri" w:hAnsi="Calibri" w:cs="Calibri"/>
+        </w:rPr>
+        <w:t>Class 1, attribute 6, mean = 0.50, std = 0.05</w:t>
+      </w:r>
+    </w:p>
+    <w:p>
+      <w:pPr>
+        <w:rPr>
+          <w:rFonts w:ascii="Calibri" w:eastAsia="Calibri" w:hAnsi="Calibri" w:cs="Calibri"/>
+        </w:rPr>
+      </w:pPr>
+      <w:r>
+        <w:rPr>
+          <w:rFonts w:ascii="Calibri" w:eastAsia="Calibri" w:hAnsi="Calibri" w:cs="Calibri"/>
+        </w:rPr>
+        <w:t>Class 1, attribute 7, mean = 0.24, std = 0.05</w:t>
+      </w:r>
+    </w:p>
+    <w:p>
+      <w:pPr>
+        <w:rPr>
+          <w:rFonts w:ascii="Calibri" w:eastAsia="Calibri" w:hAnsi="Calibri" w:cs="Calibri"/>
+        </w:rPr>
+      </w:pPr>
+      <w:r>
+        <w:rPr>
+          <w:rFonts w:ascii="Calibri" w:eastAsia="Calibri" w:hAnsi="Calibri" w:cs="Calibri"/>
+        </w:rPr>
+        <w:t>Class 2, attribute 0, mean = 0.45, std = 0.11</w:t>
+      </w:r>
+    </w:p>
+    <w:p>
+      <w:pPr>
+        <w:rPr>
+          <w:rFonts w:ascii="Calibri" w:eastAsia="Calibri" w:hAnsi="Calibri" w:cs="Calibri"/>
+        </w:rPr>
+      </w:pPr>
+      <w:r>
+        <w:rPr>
+          <w:rFonts w:ascii="Calibri" w:eastAsia="Calibri" w:hAnsi="Calibri" w:cs="Calibri"/>
+        </w:rPr>
+        <w:t>Class 2, attribute 1, mean = 0.45, std = 0.10</w:t>
+      </w:r>
+    </w:p>
+    <w:p>
+      <w:pPr>
+        <w:rPr>
+          <w:rFonts w:ascii="Calibri" w:eastAsia="Calibri" w:hAnsi="Calibri" w:cs="Calibri"/>
+        </w:rPr>
+      </w:pPr>
+      <w:r>
+        <w:rPr>
+          <w:rFonts w:ascii="Calibri" w:eastAsia="Calibri" w:hAnsi="Calibri" w:cs="Calibri"/>
+        </w:rPr>
+        <w:t>Class 2, attribute 2, mean = 0.53, std = 0.06</w:t>
+      </w:r>
+    </w:p>
+    <w:p>
+      <w:pPr>
+        <w:rPr>
+          <w:rFonts w:ascii="Calibri" w:eastAsia="Calibri" w:hAnsi="Calibri" w:cs="Calibri"/>
+        </w:rPr>
+      </w:pPr>
+      <w:r>
+        <w:rPr>
+          <w:rFonts w:ascii="Calibri" w:eastAsia="Calibri" w:hAnsi="Calibri" w:cs="Calibri"/>
+        </w:rPr>
+        <w:t>Class 2, attribute 3, mean = 0.23, std = 0.11</w:t>
+      </w:r>
+    </w:p>
+    <w:p>
+      <w:pPr>
+        <w:rPr>
+          <w:rFonts w:ascii="Calibri" w:eastAsia="Calibri" w:hAnsi="Calibri" w:cs="Calibri"/>
+        </w:rPr>
+      </w:pPr>
+      <w:r>
+        <w:rPr>
+          <w:rFonts w:ascii="Calibri" w:eastAsia="Calibri" w:hAnsi="Calibri" w:cs="Calibri"/>
+        </w:rPr>
+        <w:t>Class 2, attribute 4, mean = 0.50, std = 0.04</w:t>
+      </w:r>
+    </w:p>
+    <w:p>
+      <w:pPr>
+        <w:rPr>
+          <w:rFonts w:ascii="Calibri" w:eastAsia="Calibri" w:hAnsi="Calibri" w:cs="Calibri"/>
+        </w:rPr>
+      </w:pPr>
+      <w:r>
+        <w:rPr>
+          <w:rFonts w:ascii="Calibri" w:eastAsia="Calibri" w:hAnsi="Calibri" w:cs="Calibri"/>
+        </w:rPr>
+        <w:t>Class 2, attribute 5, mean = 0.00, std = 0.00</w:t>
+      </w:r>
+    </w:p>
+    <w:p>
+      <w:pPr>
+        <w:rPr>
+          <w:rFonts w:ascii="Calibri" w:eastAsia="Calibri" w:hAnsi="Calibri" w:cs="Calibri"/>
+        </w:rPr>
+      </w:pPr>
+      <w:r>
+        <w:rPr>
+          <w:rFonts w:ascii="Calibri" w:eastAsia="Calibri" w:hAnsi="Calibri" w:cs="Calibri"/>
+        </w:rPr>
+        <w:t>Class 2, attribute 6, mean = 0.49, std = 0.06</w:t>
+      </w:r>
+    </w:p>
+    <w:p>
+      <w:pPr>
+        <w:rPr>
+          <w:rFonts w:ascii="Calibri" w:eastAsia="Calibri" w:hAnsi="Calibri" w:cs="Calibri"/>
+        </w:rPr>
+      </w:pPr>
+      <w:r>
+        <w:rPr>
+          <w:rFonts w:ascii="Calibri" w:eastAsia="Calibri" w:hAnsi="Calibri" w:cs="Calibri"/>
+        </w:rPr>
+        <w:t>Class 2, attribute 7, mean = 0.33, std = 0.14</w:t>
+      </w:r>
+    </w:p>
+    <w:p>
+      <w:pPr>
+        <w:rPr>
+          <w:rFonts w:ascii="Calibri" w:eastAsia="Calibri" w:hAnsi="Calibri" w:cs="Calibri"/>
+        </w:rPr>
+      </w:pPr>
+      <w:r>
+        <w:rPr>
+          <w:rFonts w:ascii="Calibri" w:eastAsia="Calibri" w:hAnsi="Calibri" w:cs="Calibri"/>
+        </w:rPr>
+        <w:t>Class 3, attribute 0, mean = 0.43, std = 0.10</w:t>
+      </w:r>
+    </w:p>
+    <w:p>
+      <w:pPr>
+        <w:rPr>
+          <w:rFonts w:ascii="Calibri" w:eastAsia="Calibri" w:hAnsi="Calibri" w:cs="Calibri"/>
+        </w:rPr>
+      </w:pPr>
+      <w:r>
+        <w:rPr>
+          <w:rFonts w:ascii="Calibri" w:eastAsia="Calibri" w:hAnsi="Calibri" w:cs="Calibri"/>
+        </w:rPr>
+        <w:t>Class 3, attribute 1, mean = 0.47, std = 0.11</w:t>
+      </w:r>
+    </w:p>
+    <w:p>
+      <w:pPr>
+        <w:rPr>
+          <w:rFonts w:ascii="Calibri" w:eastAsia="Calibri" w:hAnsi="Calibri" w:cs="Calibri"/>
+        </w:rPr>
+      </w:pPr>
+      <w:r>
+        <w:rPr>
+          <w:rFonts w:ascii="Calibri" w:eastAsia="Calibri" w:hAnsi="Calibri" w:cs="Calibri"/>
+        </w:rPr>
+        <w:t>Class 3, attribute 2, mean = 0.36, std = 0.06</w:t>
+      </w:r>
+    </w:p>
+    <w:p>
+      <w:pPr>
+        <w:rPr>
+          <w:rFonts w:ascii="Calibri" w:eastAsia="Calibri" w:hAnsi="Calibri" w:cs="Calibri"/>
+        </w:rPr>
+      </w:pPr>
+      <w:r>
+        <w:rPr>
+          <w:rFonts w:ascii="Calibri" w:eastAsia="Calibri" w:hAnsi="Calibri" w:cs="Calibri"/>
+        </w:rPr>
+        <w:t>Class 3, attribute 3, mean = 0.22, std = 0.08</w:t>
+      </w:r>
+    </w:p>
+    <w:p>
+      <w:pPr>
+        <w:rPr>
+          <w:rFonts w:ascii="Calibri" w:eastAsia="Calibri" w:hAnsi="Calibri" w:cs="Calibri"/>
+        </w:rPr>
+      </w:pPr>
+      <w:r>
+        <w:rPr>
+          <w:rFonts w:ascii="Calibri" w:eastAsia="Calibri" w:hAnsi="Calibri" w:cs="Calibri"/>
+        </w:rPr>
+        <w:t>Class 3, attribute 4, mean = 0.51, std = 0.05</w:t>
+      </w:r>
+    </w:p>
+    <w:p>
+      <w:pPr>
+        <w:rPr>
+          <w:rFonts w:ascii="Calibri" w:eastAsia="Calibri" w:hAnsi="Calibri" w:cs="Calibri"/>
+        </w:rPr>
+      </w:pPr>
+      <w:r>
+        <w:rPr>
+          <w:rFonts w:ascii="Calibri" w:eastAsia="Calibri" w:hAnsi="Calibri" w:cs="Calibri"/>
+        </w:rPr>
+        <w:t>Class 3, attribute 5, mean = 0.00, std = 0.00</w:t>
+      </w:r>
+    </w:p>
+    <w:p>
+      <w:pPr>
+        <w:rPr>
+          <w:rFonts w:ascii="Calibri" w:eastAsia="Calibri" w:hAnsi="Calibri" w:cs="Calibri"/>
+        </w:rPr>
+      </w:pPr>
+      <w:r>
+        <w:rPr>
+          <w:rFonts w:ascii="Calibri" w:eastAsia="Calibri" w:hAnsi="Calibri" w:cs="Calibri"/>
+        </w:rPr>
+        <w:t>Class 3, attribute 6, mean = 0.51, std = 0.04</w:t>
+      </w:r>
+    </w:p>
+    <w:p>
+      <w:pPr>
+        <w:rPr>
+          <w:rFonts w:ascii="Calibri" w:eastAsia="Calibri" w:hAnsi="Calibri" w:cs="Calibri"/>
+        </w:rPr>
+      </w:pPr>
+      <w:r>
+        <w:rPr>
+          <w:rFonts w:ascii="Calibri" w:eastAsia="Calibri" w:hAnsi="Calibri" w:cs="Calibri"/>
+        </w:rPr>
+        <w:t>Class 3, attribute 7, mean = 0.27, std = 0.09</w:t>
+      </w:r>
+    </w:p>
+    <w:p>
+      <w:pPr>
+        <w:rPr>
+          <w:rFonts w:ascii="Calibri" w:eastAsia="Calibri" w:hAnsi="Calibri" w:cs="Calibri"/>
+        </w:rPr>
+      </w:pPr>
+      <w:r>
+        <w:rPr>
+          <w:rFonts w:ascii="Calibri" w:eastAsia="Calibri" w:hAnsi="Calibri" w:cs="Calibri"/>
+        </w:rPr>
+        <w:t>Class 4, attribute 0, mean = 0.79, std = 0.07</w:t>
+      </w:r>
+    </w:p>
+    <w:p>
+      <w:pPr>
+        <w:rPr>
+          <w:rFonts w:ascii="Calibri" w:eastAsia="Calibri" w:hAnsi="Calibri" w:cs="Calibri"/>
+        </w:rPr>
+      </w:pPr>
+      <w:r>
+        <w:rPr>
+          <w:rFonts w:ascii="Calibri" w:eastAsia="Calibri" w:hAnsi="Calibri" w:cs="Calibri"/>
+        </w:rPr>
+        <w:t>Class 4, attribute 1, mean = 0.76, std = 0.07</w:t>
+      </w:r>
+    </w:p>
+    <w:p>
+      <w:pPr>
+        <w:rPr>
+          <w:rFonts w:ascii="Calibri" w:eastAsia="Calibri" w:hAnsi="Calibri" w:cs="Calibri"/>
+        </w:rPr>
+      </w:pPr>
       <w:r>
         <w:rPr>
           <w:rFonts w:ascii="Calibri" w:eastAsia="Calibri" w:hAnsi="Calibri" w:cs="Calibri"/>
         </w:rPr>
         <w:lastRenderedPageBreak/>
-        <w:t>Class 4, attribute 2, mean = 0.374516, std = 0.058023</w:t>
-      </w:r>
-    </w:p>
-    <w:p>
-      <w:r>
-        <w:rPr>
-          <w:rFonts w:ascii="Calibri" w:eastAsia="Calibri" w:hAnsi="Calibri" w:cs="Calibri"/>
-        </w:rPr>
-        <w:t>Class 4, attribute 3, mean = 0.318387, std = 0.111416</w:t>
-      </w:r>
-    </w:p>
-    <w:p>
-      <w:r>
-        <w:rPr>
-          <w:rFonts w:ascii="Calibri" w:eastAsia="Calibri" w:hAnsi="Calibri" w:cs="Calibri"/>
-        </w:rPr>
-        <w:t>Class 4, attribute 4, mean = 0.500000, std = 0.000000</w:t>
-      </w:r>
-    </w:p>
-    <w:p>
-      <w:r>
-        <w:rPr>
-          <w:rFonts w:ascii="Calibri" w:eastAsia="Calibri" w:hAnsi="Calibri" w:cs="Calibri"/>
-        </w:rPr>
-        <w:t>Class 4, attribute 5, mean = 0.000000, std = 0.000000</w:t>
-      </w:r>
-    </w:p>
-    <w:p>
-      <w:r>
-        <w:rPr>
-          <w:rFonts w:ascii="Calibri" w:eastAsia="Calibri" w:hAnsi="Calibri" w:cs="Calibri"/>
-        </w:rPr>
-        <w:t>Class 4, attribute 6, mean = 0.511290, std = 0.067094</w:t>
-      </w:r>
-    </w:p>
-    <w:p>
-      <w:r>
-        <w:rPr>
-          <w:rFonts w:ascii="Calibri" w:eastAsia="Calibri" w:hAnsi="Calibri" w:cs="Calibri"/>
-        </w:rPr>
-        <w:t>Class 4, attribute 7, mean = 0.274516, std = 0.091822</w:t>
-      </w:r>
-    </w:p>
-    <w:p>
-      <w:r>
-        <w:rPr>
-          <w:rFonts w:ascii="Calibri" w:eastAsia="Calibri" w:hAnsi="Calibri" w:cs="Calibri"/>
-        </w:rPr>
-        <w:t>Class 5, attribute 0, mean = 0.735294, std = 0.154258</w:t>
-      </w:r>
-    </w:p>
-    <w:p>
-      <w:r>
-        <w:rPr>
-          <w:rFonts w:ascii="Calibri" w:eastAsia="Calibri" w:hAnsi="Calibri" w:cs="Calibri"/>
-        </w:rPr>
-        <w:t>Class 5, attribute 1, mean = 0.616765, std = 0.124988</w:t>
-      </w:r>
-    </w:p>
-    <w:p>
-      <w:r>
-        <w:rPr>
-          <w:rFonts w:ascii="Calibri" w:eastAsia="Calibri" w:hAnsi="Calibri" w:cs="Calibri"/>
-        </w:rPr>
-        <w:t>Class 5, attribute 2, mean = 0.416765, std = 0.080685</w:t>
-      </w:r>
-    </w:p>
-    <w:p>
-      <w:r>
-        <w:rPr>
-          <w:rFonts w:ascii="Calibri" w:eastAsia="Calibri" w:hAnsi="Calibri" w:cs="Calibri"/>
-        </w:rPr>
-        <w:t>Class 5, attribute 3, mean = 0.293235, std = 0.121067</w:t>
-      </w:r>
-    </w:p>
-    <w:p>
-      <w:r>
-        <w:rPr>
-          <w:rFonts w:ascii="Calibri" w:eastAsia="Calibri" w:hAnsi="Calibri" w:cs="Calibri"/>
-        </w:rPr>
-        <w:t>Class 5, attribute 4, mean = 0.500000, std = 0.000000</w:t>
-      </w:r>
-    </w:p>
-    <w:p>
-      <w:r>
-        <w:rPr>
-          <w:rFonts w:ascii="Calibri" w:eastAsia="Calibri" w:hAnsi="Calibri" w:cs="Calibri"/>
-        </w:rPr>
-        <w:t>Class 5, attribute 5, mean = 0.000000, std = 0.000000</w:t>
-      </w:r>
-    </w:p>
-    <w:p>
-      <w:r>
-        <w:rPr>
-          <w:rFonts w:ascii="Calibri" w:eastAsia="Calibri" w:hAnsi="Calibri" w:cs="Calibri"/>
-        </w:rPr>
-        <w:t>Class 5, attribute 6, mean = 0.512059, std = 0.060087</w:t>
-      </w:r>
-    </w:p>
-    <w:p>
-      <w:r>
-        <w:rPr>
-          <w:rFonts w:ascii="Calibri" w:eastAsia="Calibri" w:hAnsi="Calibri" w:cs="Calibri"/>
-        </w:rPr>
-        <w:t>Class 5, attribute 7, mean = 0.237647, std = 0.040516</w:t>
-      </w:r>
-    </w:p>
-    <w:p>
-      <w:r>
-        <w:rPr>
-          <w:rFonts w:ascii="Calibri" w:eastAsia="Calibri" w:hAnsi="Calibri" w:cs="Calibri"/>
-        </w:rPr>
-        <w:t>Class 6, attribute 0, mean = 0.520000, std = 0.127882</w:t>
-      </w:r>
-    </w:p>
-    <w:p>
-      <w:r>
-        <w:rPr>
-          <w:rFonts w:ascii="Calibri" w:eastAsia="Calibri" w:hAnsi="Calibri" w:cs="Calibri"/>
-        </w:rPr>
-        <w:t>Class 6, attribute 1, mean = 0.479231, std = 0.095954</w:t>
-      </w:r>
-    </w:p>
-    <w:p>
-      <w:r>
-        <w:rPr>
-          <w:rFonts w:ascii="Calibri" w:eastAsia="Calibri" w:hAnsi="Calibri" w:cs="Calibri"/>
-        </w:rPr>
-        <w:t>Class 6, attribute 2, mean = 0.510000, std = 0.052477</w:t>
-      </w:r>
-    </w:p>
-    <w:p>
-      <w:r>
-        <w:rPr>
-          <w:rFonts w:ascii="Calibri" w:eastAsia="Calibri" w:hAnsi="Calibri" w:cs="Calibri"/>
-        </w:rPr>
-        <w:t>Class 6, attribute 3, mean = 0.223077, std = 0.082311</w:t>
-      </w:r>
-    </w:p>
-    <w:p>
-      <w:r>
-        <w:rPr>
-          <w:rFonts w:ascii="Calibri" w:eastAsia="Calibri" w:hAnsi="Calibri" w:cs="Calibri"/>
-        </w:rPr>
-        <w:t>Class 6, attribute 4, mean = 0.500000, std = 0.000000</w:t>
-      </w:r>
-    </w:p>
-    <w:p>
-      <w:r>
-        <w:rPr>
-          <w:rFonts w:ascii="Calibri" w:eastAsia="Calibri" w:hAnsi="Calibri" w:cs="Calibri"/>
-        </w:rPr>
-        <w:t>Class 6, attribute 5, mean = 0.523846, std = 0.367414</w:t>
-      </w:r>
-    </w:p>
-    <w:p>
-      <w:r>
-        <w:rPr>
-          <w:rFonts w:ascii="Calibri" w:eastAsia="Calibri" w:hAnsi="Calibri" w:cs="Calibri"/>
-        </w:rPr>
-        <w:t>Class 6, attribute 6, mean = 0.510769, std = 0.034298</w:t>
-      </w:r>
-    </w:p>
-    <w:p>
-      <w:r>
-        <w:rPr>
-          <w:rFonts w:ascii="Calibri" w:eastAsia="Calibri" w:hAnsi="Calibri" w:cs="Calibri"/>
-        </w:rPr>
-        <w:t>Class 6, attribute 7, mean = 0.238462, std = 0.051268</w:t>
-      </w:r>
-    </w:p>
-    <w:p>
-      <w:r>
-        <w:rPr>
-          <w:rFonts w:ascii="Calibri" w:eastAsia="Calibri" w:hAnsi="Calibri" w:cs="Calibri"/>
-        </w:rPr>
-        <w:t>Class 7, attribute 0, mean = 0.480127, std = 0.108301</w:t>
-      </w:r>
-    </w:p>
-    <w:p>
-      <w:r>
-        <w:rPr>
-          <w:rFonts w:ascii="Calibri" w:eastAsia="Calibri" w:hAnsi="Calibri" w:cs="Calibri"/>
-        </w:rPr>
-        <w:t>Class 7, attribute 1, mean = 0.468038, std = 0.089820</w:t>
-      </w:r>
-    </w:p>
-    <w:p>
-      <w:r>
-        <w:rPr>
-          <w:rFonts w:ascii="Calibri" w:eastAsia="Calibri" w:hAnsi="Calibri" w:cs="Calibri"/>
-        </w:rPr>
-        <w:t>Class 7, attribute 2, mean = 0.535316, std = 0.063805</w:t>
-      </w:r>
-    </w:p>
-    <w:p>
-      <w:r>
-        <w:rPr>
-          <w:rFonts w:ascii="Calibri" w:eastAsia="Calibri" w:hAnsi="Calibri" w:cs="Calibri"/>
-        </w:rPr>
-        <w:t>Class 7, attribute 3, mean = 0.224051, std = 0.118110</w:t>
-      </w:r>
-    </w:p>
-    <w:p>
-      <w:r>
-        <w:rPr>
-          <w:rFonts w:ascii="Calibri" w:eastAsia="Calibri" w:hAnsi="Calibri" w:cs="Calibri"/>
-        </w:rPr>
-        <w:t>Class 7, attribute 4, mean = 0.503165, std = 0.039652</w:t>
-      </w:r>
-    </w:p>
-    <w:p>
-      <w:r>
-        <w:rPr>
-          <w:rFonts w:ascii="Calibri" w:eastAsia="Calibri" w:hAnsi="Calibri" w:cs="Calibri"/>
-        </w:rPr>
-        <w:t>Class 7, attribute 5, mean = 0.001582, std = 0.028083</w:t>
-      </w:r>
-    </w:p>
-    <w:p>
-      <w:r>
-        <w:rPr>
-          <w:rFonts w:ascii="Calibri" w:eastAsia="Calibri" w:hAnsi="Calibri" w:cs="Calibri"/>
-        </w:rPr>
-        <w:t>Class 7, attribute 6, mean = 0.496867, std = 0.064822</w:t>
-      </w:r>
-    </w:p>
-    <w:p>
+        <w:t>Class 4, attribute 2, mean = 0.37, std = 0.06</w:t>
+      </w:r>
+    </w:p>
+    <w:p>
+      <w:pPr>
+        <w:rPr>
+          <w:rFonts w:ascii="Calibri" w:eastAsia="Calibri" w:hAnsi="Calibri" w:cs="Calibri"/>
+        </w:rPr>
+      </w:pPr>
+      <w:r>
+        <w:rPr>
+          <w:rFonts w:ascii="Calibri" w:eastAsia="Calibri" w:hAnsi="Calibri" w:cs="Calibri"/>
+        </w:rPr>
+        <w:t>Class 4, attribute 3, mean = 0.32, std = 0.11</w:t>
+      </w:r>
+    </w:p>
+    <w:p>
+      <w:pPr>
+        <w:rPr>
+          <w:rFonts w:ascii="Calibri" w:eastAsia="Calibri" w:hAnsi="Calibri" w:cs="Calibri"/>
+        </w:rPr>
+      </w:pPr>
+      <w:r>
+        <w:rPr>
+          <w:rFonts w:ascii="Calibri" w:eastAsia="Calibri" w:hAnsi="Calibri" w:cs="Calibri"/>
+        </w:rPr>
+        <w:t>Class 4, attribute 4, mean = 0.50, std = 0.00</w:t>
+      </w:r>
+    </w:p>
+    <w:p>
+      <w:pPr>
+        <w:rPr>
+          <w:rFonts w:ascii="Calibri" w:eastAsia="Calibri" w:hAnsi="Calibri" w:cs="Calibri"/>
+        </w:rPr>
+      </w:pPr>
+      <w:r>
+        <w:rPr>
+          <w:rFonts w:ascii="Calibri" w:eastAsia="Calibri" w:hAnsi="Calibri" w:cs="Calibri"/>
+        </w:rPr>
+        <w:t>Class 4, attribute 5, mean = 0.00, std = 0.00</w:t>
+      </w:r>
+    </w:p>
+    <w:p>
+      <w:pPr>
+        <w:rPr>
+          <w:rFonts w:ascii="Calibri" w:eastAsia="Calibri" w:hAnsi="Calibri" w:cs="Calibri"/>
+        </w:rPr>
+      </w:pPr>
+      <w:r>
+        <w:rPr>
+          <w:rFonts w:ascii="Calibri" w:eastAsia="Calibri" w:hAnsi="Calibri" w:cs="Calibri"/>
+        </w:rPr>
+        <w:t>Class 4, attribute 6, mean = 0.51, std = 0.07</w:t>
+      </w:r>
+    </w:p>
+    <w:p>
+      <w:pPr>
+        <w:rPr>
+          <w:rFonts w:ascii="Calibri" w:eastAsia="Calibri" w:hAnsi="Calibri" w:cs="Calibri"/>
+        </w:rPr>
+      </w:pPr>
+      <w:r>
+        <w:rPr>
+          <w:rFonts w:ascii="Calibri" w:eastAsia="Calibri" w:hAnsi="Calibri" w:cs="Calibri"/>
+        </w:rPr>
+        <w:t>Class 4, attribute 7, mean = 0.27, std = 0.09</w:t>
+      </w:r>
+    </w:p>
+    <w:p>
+      <w:pPr>
+        <w:rPr>
+          <w:rFonts w:ascii="Calibri" w:eastAsia="Calibri" w:hAnsi="Calibri" w:cs="Calibri"/>
+        </w:rPr>
+      </w:pPr>
+      <w:r>
+        <w:rPr>
+          <w:rFonts w:ascii="Calibri" w:eastAsia="Calibri" w:hAnsi="Calibri" w:cs="Calibri"/>
+        </w:rPr>
+        <w:t>Class 5, attribute 0, mean = 0.74, std = 0.15</w:t>
+      </w:r>
+    </w:p>
+    <w:p>
+      <w:pPr>
+        <w:rPr>
+          <w:rFonts w:ascii="Calibri" w:eastAsia="Calibri" w:hAnsi="Calibri" w:cs="Calibri"/>
+        </w:rPr>
+      </w:pPr>
+      <w:r>
+        <w:rPr>
+          <w:rFonts w:ascii="Calibri" w:eastAsia="Calibri" w:hAnsi="Calibri" w:cs="Calibri"/>
+        </w:rPr>
+        <w:t>Class 5, attribute 1, mean = 0.62, std = 0.12</w:t>
+      </w:r>
+    </w:p>
+    <w:p>
+      <w:pPr>
+        <w:rPr>
+          <w:rFonts w:ascii="Calibri" w:eastAsia="Calibri" w:hAnsi="Calibri" w:cs="Calibri"/>
+        </w:rPr>
+      </w:pPr>
+      <w:r>
+        <w:rPr>
+          <w:rFonts w:ascii="Calibri" w:eastAsia="Calibri" w:hAnsi="Calibri" w:cs="Calibri"/>
+        </w:rPr>
+        <w:t>Class 5, attribute 2, mean = 0.42, std = 0.08</w:t>
+      </w:r>
+    </w:p>
+    <w:p>
+      <w:pPr>
+        <w:rPr>
+          <w:rFonts w:ascii="Calibri" w:eastAsia="Calibri" w:hAnsi="Calibri" w:cs="Calibri"/>
+        </w:rPr>
+      </w:pPr>
+      <w:r>
+        <w:rPr>
+          <w:rFonts w:ascii="Calibri" w:eastAsia="Calibri" w:hAnsi="Calibri" w:cs="Calibri"/>
+        </w:rPr>
+        <w:t>Class 5, attribute 3, mean = 0.29, std = 0.12</w:t>
+      </w:r>
+    </w:p>
+    <w:p>
+      <w:pPr>
+        <w:rPr>
+          <w:rFonts w:ascii="Calibri" w:eastAsia="Calibri" w:hAnsi="Calibri" w:cs="Calibri"/>
+        </w:rPr>
+      </w:pPr>
+      <w:r>
+        <w:rPr>
+          <w:rFonts w:ascii="Calibri" w:eastAsia="Calibri" w:hAnsi="Calibri" w:cs="Calibri"/>
+        </w:rPr>
+        <w:t>Class 5, attribute 4, mean = 0.50, std = 0.00</w:t>
+      </w:r>
+    </w:p>
+    <w:p>
+      <w:pPr>
+        <w:rPr>
+          <w:rFonts w:ascii="Calibri" w:eastAsia="Calibri" w:hAnsi="Calibri" w:cs="Calibri"/>
+        </w:rPr>
+      </w:pPr>
+      <w:r>
+        <w:rPr>
+          <w:rFonts w:ascii="Calibri" w:eastAsia="Calibri" w:hAnsi="Calibri" w:cs="Calibri"/>
+        </w:rPr>
+        <w:t>Class 5, attribute 5, mean = 0.00, std = 0.00</w:t>
+      </w:r>
+    </w:p>
+    <w:p>
+      <w:pPr>
+        <w:rPr>
+          <w:rFonts w:ascii="Calibri" w:eastAsia="Calibri" w:hAnsi="Calibri" w:cs="Calibri"/>
+        </w:rPr>
+      </w:pPr>
+      <w:r>
+        <w:rPr>
+          <w:rFonts w:ascii="Calibri" w:eastAsia="Calibri" w:hAnsi="Calibri" w:cs="Calibri"/>
+        </w:rPr>
+        <w:t>Class 5, attribute 6, mean = 0.51, std = 0.06</w:t>
+      </w:r>
+    </w:p>
+    <w:p>
+      <w:pPr>
+        <w:rPr>
+          <w:rFonts w:ascii="Calibri" w:eastAsia="Calibri" w:hAnsi="Calibri" w:cs="Calibri"/>
+        </w:rPr>
+      </w:pPr>
+      <w:r>
+        <w:rPr>
+          <w:rFonts w:ascii="Calibri" w:eastAsia="Calibri" w:hAnsi="Calibri" w:cs="Calibri"/>
+        </w:rPr>
+        <w:t>Class 5, attribute 7, mean = 0.24, std = 0.04</w:t>
+      </w:r>
+    </w:p>
+    <w:p>
+      <w:pPr>
+        <w:rPr>
+          <w:rFonts w:ascii="Calibri" w:eastAsia="Calibri" w:hAnsi="Calibri" w:cs="Calibri"/>
+        </w:rPr>
+      </w:pPr>
+      <w:r>
+        <w:rPr>
+          <w:rFonts w:ascii="Calibri" w:eastAsia="Calibri" w:hAnsi="Calibri" w:cs="Calibri"/>
+        </w:rPr>
+        <w:t>Class 6, attribute 0, mean = 0.52, std = 0.13</w:t>
+      </w:r>
+    </w:p>
+    <w:p>
+      <w:pPr>
+        <w:rPr>
+          <w:rFonts w:ascii="Calibri" w:eastAsia="Calibri" w:hAnsi="Calibri" w:cs="Calibri"/>
+        </w:rPr>
+      </w:pPr>
+      <w:r>
+        <w:rPr>
+          <w:rFonts w:ascii="Calibri" w:eastAsia="Calibri" w:hAnsi="Calibri" w:cs="Calibri"/>
+        </w:rPr>
+        <w:t>Class 6, attribute 1, mean = 0.48, std = 0.10</w:t>
+      </w:r>
+    </w:p>
+    <w:p>
+      <w:pPr>
+        <w:rPr>
+          <w:rFonts w:ascii="Calibri" w:eastAsia="Calibri" w:hAnsi="Calibri" w:cs="Calibri"/>
+        </w:rPr>
+      </w:pPr>
+      <w:r>
+        <w:rPr>
+          <w:rFonts w:ascii="Calibri" w:eastAsia="Calibri" w:hAnsi="Calibri" w:cs="Calibri"/>
+        </w:rPr>
+        <w:t>Class 6, attribute 2, mean = 0.51, std = 0.05</w:t>
+      </w:r>
+    </w:p>
+    <w:p>
+      <w:pPr>
+        <w:rPr>
+          <w:rFonts w:ascii="Calibri" w:eastAsia="Calibri" w:hAnsi="Calibri" w:cs="Calibri"/>
+        </w:rPr>
+      </w:pPr>
+      <w:r>
+        <w:rPr>
+          <w:rFonts w:ascii="Calibri" w:eastAsia="Calibri" w:hAnsi="Calibri" w:cs="Calibri"/>
+        </w:rPr>
+        <w:t>Class 6, attribute 3, mean = 0.22, std = 0.08</w:t>
+      </w:r>
+    </w:p>
+    <w:p>
+      <w:pPr>
+        <w:rPr>
+          <w:rFonts w:ascii="Calibri" w:eastAsia="Calibri" w:hAnsi="Calibri" w:cs="Calibri"/>
+        </w:rPr>
+      </w:pPr>
+      <w:r>
+        <w:rPr>
+          <w:rFonts w:ascii="Calibri" w:eastAsia="Calibri" w:hAnsi="Calibri" w:cs="Calibri"/>
+        </w:rPr>
+        <w:t>Class 6, attribute 4, mean = 0.50, std = 0.00</w:t>
+      </w:r>
+    </w:p>
+    <w:p>
+      <w:pPr>
+        <w:rPr>
+          <w:rFonts w:ascii="Calibri" w:eastAsia="Calibri" w:hAnsi="Calibri" w:cs="Calibri"/>
+        </w:rPr>
+      </w:pPr>
+      <w:r>
+        <w:rPr>
+          <w:rFonts w:ascii="Calibri" w:eastAsia="Calibri" w:hAnsi="Calibri" w:cs="Calibri"/>
+        </w:rPr>
+        <w:t>Class 6, attribute 5, mean = 0.52, std = 0.37</w:t>
+      </w:r>
+    </w:p>
+    <w:p>
+      <w:pPr>
+        <w:rPr>
+          <w:rFonts w:ascii="Calibri" w:eastAsia="Calibri" w:hAnsi="Calibri" w:cs="Calibri"/>
+        </w:rPr>
+      </w:pPr>
+      <w:r>
+        <w:rPr>
+          <w:rFonts w:ascii="Calibri" w:eastAsia="Calibri" w:hAnsi="Calibri" w:cs="Calibri"/>
+        </w:rPr>
+        <w:t>Class 6, attribute 6, mean = 0.51, std = 0.03</w:t>
+      </w:r>
+    </w:p>
+    <w:p>
+      <w:pPr>
+        <w:rPr>
+          <w:rFonts w:ascii="Calibri" w:eastAsia="Calibri" w:hAnsi="Calibri" w:cs="Calibri"/>
+        </w:rPr>
+      </w:pPr>
+      <w:r>
+        <w:rPr>
+          <w:rFonts w:ascii="Calibri" w:eastAsia="Calibri" w:hAnsi="Calibri" w:cs="Calibri"/>
+        </w:rPr>
+        <w:t>Class 6, attribute 7, mean = 0.24, std = 0.05</w:t>
+      </w:r>
+    </w:p>
+    <w:p>
+      <w:pPr>
+        <w:rPr>
+          <w:rFonts w:ascii="Calibri" w:eastAsia="Calibri" w:hAnsi="Calibri" w:cs="Calibri"/>
+        </w:rPr>
+      </w:pPr>
+      <w:r>
+        <w:rPr>
+          <w:rFonts w:ascii="Calibri" w:eastAsia="Calibri" w:hAnsi="Calibri" w:cs="Calibri"/>
+        </w:rPr>
+        <w:t>Class 7, attribute 0, mean = 0.48, std = 0.11</w:t>
+      </w:r>
+    </w:p>
+    <w:p>
+      <w:pPr>
+        <w:rPr>
+          <w:rFonts w:ascii="Calibri" w:eastAsia="Calibri" w:hAnsi="Calibri" w:cs="Calibri"/>
+        </w:rPr>
+      </w:pPr>
+      <w:r>
+        <w:rPr>
+          <w:rFonts w:ascii="Calibri" w:eastAsia="Calibri" w:hAnsi="Calibri" w:cs="Calibri"/>
+        </w:rPr>
+        <w:t>Class 7, attribute 1, mean = 0.47, std = 0.09</w:t>
+      </w:r>
+    </w:p>
+    <w:p>
+      <w:pPr>
+        <w:rPr>
+          <w:rFonts w:ascii="Calibri" w:eastAsia="Calibri" w:hAnsi="Calibri" w:cs="Calibri"/>
+        </w:rPr>
+      </w:pPr>
+      <w:r>
+        <w:rPr>
+          <w:rFonts w:ascii="Calibri" w:eastAsia="Calibri" w:hAnsi="Calibri" w:cs="Calibri"/>
+        </w:rPr>
+        <w:t>Class 7, attribute 2, mean = 0.54, std = 0.06</w:t>
+      </w:r>
+    </w:p>
+    <w:p>
+      <w:pPr>
+        <w:rPr>
+          <w:rFonts w:ascii="Calibri" w:eastAsia="Calibri" w:hAnsi="Calibri" w:cs="Calibri"/>
+        </w:rPr>
+      </w:pPr>
+      <w:r>
+        <w:rPr>
+          <w:rFonts w:ascii="Calibri" w:eastAsia="Calibri" w:hAnsi="Calibri" w:cs="Calibri"/>
+        </w:rPr>
+        <w:t>Class 7, attribute 3, mean = 0.22, std = 0.12</w:t>
+      </w:r>
+    </w:p>
+    <w:p>
+      <w:pPr>
+        <w:rPr>
+          <w:rFonts w:ascii="Calibri" w:eastAsia="Calibri" w:hAnsi="Calibri" w:cs="Calibri"/>
+        </w:rPr>
+      </w:pPr>
+      <w:r>
+        <w:rPr>
+          <w:rFonts w:ascii="Calibri" w:eastAsia="Calibri" w:hAnsi="Calibri" w:cs="Calibri"/>
+        </w:rPr>
+        <w:t>Class 7, attribute 4, mean = 0.50, std = 0.04</w:t>
+      </w:r>
+    </w:p>
+    <w:p>
+      <w:pPr>
+        <w:rPr>
+          <w:rFonts w:ascii="Calibri" w:eastAsia="Calibri" w:hAnsi="Calibri" w:cs="Calibri"/>
+        </w:rPr>
+      </w:pPr>
+      <w:r>
+        <w:rPr>
+          <w:rFonts w:ascii="Calibri" w:eastAsia="Calibri" w:hAnsi="Calibri" w:cs="Calibri"/>
+        </w:rPr>
+        <w:t>Class 7, attribute 5, mean = 0.00, std = 0.03</w:t>
+      </w:r>
+    </w:p>
+    <w:p>
+      <w:pPr>
+        <w:rPr>
+          <w:rFonts w:ascii="Calibri" w:eastAsia="Calibri" w:hAnsi="Calibri" w:cs="Calibri"/>
+        </w:rPr>
+      </w:pPr>
+      <w:r>
+        <w:rPr>
+          <w:rFonts w:ascii="Calibri" w:eastAsia="Calibri" w:hAnsi="Calibri" w:cs="Calibri"/>
+        </w:rPr>
+        <w:t>Class 7, attribute 6, mean = 0.50, std = 0.06</w:t>
+      </w:r>
+    </w:p>
+    <w:p>
+      <w:pPr>
+        <w:rPr>
+          <w:rFonts w:ascii="Calibri" w:eastAsia="Calibri" w:hAnsi="Calibri" w:cs="Calibri"/>
+        </w:rPr>
+      </w:pPr>
       <w:r>
         <w:rPr>
           <w:rFonts w:ascii="Calibri" w:eastAsia="Calibri" w:hAnsi="Calibri" w:cs="Calibri"/>
         </w:rPr>
         <w:lastRenderedPageBreak/>
-        <w:t>Class 7, attribute 7, mean = 0.256076, std = 0.093059</w:t>
-      </w:r>
-    </w:p>
-    <w:p>
-      <w:r>
-        <w:rPr>
-          <w:rFonts w:ascii="Calibri" w:eastAsia="Calibri" w:hAnsi="Calibri" w:cs="Calibri"/>
-        </w:rPr>
-        <w:t>Class 8, attribute 0, mean = 0.742381, std = 0.106900</w:t>
-      </w:r>
-    </w:p>
-    <w:p>
-      <w:r>
-        <w:rPr>
-          <w:rFonts w:ascii="Calibri" w:eastAsia="Calibri" w:hAnsi="Calibri" w:cs="Calibri"/>
-        </w:rPr>
-        <w:t>Class 8, attribute 1, mean = 0.727619, std = 0.108404</w:t>
-      </w:r>
-    </w:p>
-    <w:p>
-      <w:r>
-        <w:rPr>
-          <w:rFonts w:ascii="Calibri" w:eastAsia="Calibri" w:hAnsi="Calibri" w:cs="Calibri"/>
-        </w:rPr>
-        <w:t>Class 8, attribute 2, mean = 0.493333, std = 0.051671</w:t>
-      </w:r>
-    </w:p>
-    <w:p>
-      <w:r>
-        <w:rPr>
-          <w:rFonts w:ascii="Calibri" w:eastAsia="Calibri" w:hAnsi="Calibri" w:cs="Calibri"/>
-        </w:rPr>
-        <w:t>Class 8, attribute 3, mean = 0.288571, std = 0.068333</w:t>
-      </w:r>
-    </w:p>
-    <w:p>
-      <w:r>
-        <w:rPr>
-          <w:rFonts w:ascii="Calibri" w:eastAsia="Calibri" w:hAnsi="Calibri" w:cs="Calibri"/>
-        </w:rPr>
-        <w:t>Class 8, attribute 4, mean = 0.500000, std = 0.000000</w:t>
-      </w:r>
-    </w:p>
-    <w:p>
-      <w:r>
-        <w:rPr>
-          <w:rFonts w:ascii="Calibri" w:eastAsia="Calibri" w:hAnsi="Calibri" w:cs="Calibri"/>
-        </w:rPr>
-        <w:t>Class 8, attribute 5, mean = 0.000000, std = 0.000000</w:t>
-      </w:r>
-    </w:p>
-    <w:p>
-      <w:r>
-        <w:rPr>
-          <w:rFonts w:ascii="Calibri" w:eastAsia="Calibri" w:hAnsi="Calibri" w:cs="Calibri"/>
-        </w:rPr>
-        <w:t>Class 8, attribute 6, mean = 0.460476, std = 0.077550</w:t>
-      </w:r>
-    </w:p>
-    <w:p>
-      <w:r>
-        <w:rPr>
-          <w:rFonts w:ascii="Calibri" w:eastAsia="Calibri" w:hAnsi="Calibri" w:cs="Calibri"/>
-        </w:rPr>
-        <w:t>Class 8, attribute 7, mean = 0.224286, std = 0.013299</w:t>
-      </w:r>
-    </w:p>
-    <w:p>
-      <w:r>
-        <w:rPr>
-          <w:rFonts w:ascii="Calibri" w:eastAsia="Calibri" w:hAnsi="Calibri" w:cs="Calibri"/>
-        </w:rPr>
-        <w:t>Class 9, attribute 0, mean = 0.542667, std = 0.139689</w:t>
-      </w:r>
-    </w:p>
-    <w:p>
-      <w:r>
-        <w:rPr>
-          <w:rFonts w:ascii="Calibri" w:eastAsia="Calibri" w:hAnsi="Calibri" w:cs="Calibri"/>
-        </w:rPr>
-        <w:t>Class 9, attribute 1, mean = 0.553333, std = 0.157931</w:t>
-      </w:r>
-    </w:p>
-    <w:p>
-      <w:r>
-        <w:rPr>
-          <w:rFonts w:ascii="Calibri" w:eastAsia="Calibri" w:hAnsi="Calibri" w:cs="Calibri"/>
-        </w:rPr>
-        <w:t>Class 9, attribute 2, mean = 0.503333, std = 0.064876</w:t>
-      </w:r>
-    </w:p>
-    <w:p>
-      <w:r>
-        <w:rPr>
-          <w:rFonts w:ascii="Calibri" w:eastAsia="Calibri" w:hAnsi="Calibri" w:cs="Calibri"/>
-        </w:rPr>
-        <w:t>Class 9, attribute 3, mean = 0.202000, std = 0.064415</w:t>
-      </w:r>
-    </w:p>
-    <w:p>
-      <w:r>
-        <w:rPr>
-          <w:rFonts w:ascii="Calibri" w:eastAsia="Calibri" w:hAnsi="Calibri" w:cs="Calibri"/>
-        </w:rPr>
-        <w:t>Class 9, attribute 4, mean = 0.500000, std = 0.000000</w:t>
-      </w:r>
-    </w:p>
-    <w:p>
-      <w:r>
-        <w:rPr>
-          <w:rFonts w:ascii="Calibri" w:eastAsia="Calibri" w:hAnsi="Calibri" w:cs="Calibri"/>
-        </w:rPr>
-        <w:t>Class 9, attribute 5, mean = 0.000000, std = 0.000000</w:t>
-      </w:r>
-    </w:p>
-    <w:p>
-      <w:r>
-        <w:rPr>
-          <w:rFonts w:ascii="Calibri" w:eastAsia="Calibri" w:hAnsi="Calibri" w:cs="Calibri"/>
-        </w:rPr>
-        <w:t>Class 9, attribute 6, mean = 0.527333, std = 0.053225</w:t>
-      </w:r>
-    </w:p>
-    <w:p>
-      <w:r>
-        <w:rPr>
-          <w:rFonts w:ascii="Calibri" w:eastAsia="Calibri" w:hAnsi="Calibri" w:cs="Calibri"/>
-        </w:rPr>
-        <w:t>Class 9, attribute 7, mean = 0.243333, std = 0.045995</w:t>
-      </w:r>
-    </w:p>
-    <w:p>
-      <w:r>
-        <w:rPr>
-          <w:rFonts w:ascii="Calibri" w:eastAsia="Calibri" w:hAnsi="Calibri" w:cs="Calibri"/>
-        </w:rPr>
-        <w:t>Class 10, attribute 0, mean = 0.750000, std = 0.035590</w:t>
-      </w:r>
-    </w:p>
-    <w:p>
-      <w:r>
-        <w:rPr>
-          <w:rFonts w:ascii="Calibri" w:eastAsia="Calibri" w:hAnsi="Calibri" w:cs="Calibri"/>
-        </w:rPr>
-        <w:t>Class 10, attribute 1, mean = 0.793333, std = 0.041096</w:t>
-      </w:r>
-    </w:p>
-    <w:p>
-      <w:r>
-        <w:rPr>
-          <w:rFonts w:ascii="Calibri" w:eastAsia="Calibri" w:hAnsi="Calibri" w:cs="Calibri"/>
-        </w:rPr>
-        <w:t>Class 10, attribute 2, mean = 0.526667, std = 0.038586</w:t>
-      </w:r>
-    </w:p>
-    <w:p>
-      <w:r>
-        <w:rPr>
-          <w:rFonts w:ascii="Calibri" w:eastAsia="Calibri" w:hAnsi="Calibri" w:cs="Calibri"/>
-        </w:rPr>
-        <w:t>Class 10, attribute 3, mean = 0.310000, std = 0.064807</w:t>
-      </w:r>
-    </w:p>
-    <w:p>
-      <w:r>
-        <w:rPr>
-          <w:rFonts w:ascii="Calibri" w:eastAsia="Calibri" w:hAnsi="Calibri" w:cs="Calibri"/>
-        </w:rPr>
-        <w:t>Class 10, attribute 4, mean = 1.000000, std = 0.000000</w:t>
-      </w:r>
-    </w:p>
-    <w:p>
-      <w:r>
-        <w:rPr>
-          <w:rFonts w:ascii="Calibri" w:eastAsia="Calibri" w:hAnsi="Calibri" w:cs="Calibri"/>
-        </w:rPr>
-        <w:t>Class 10, attribute 5, mean = 0.000000, std = 0.000000</w:t>
-      </w:r>
-    </w:p>
-    <w:p>
-      <w:r>
-        <w:rPr>
-          <w:rFonts w:ascii="Calibri" w:eastAsia="Calibri" w:hAnsi="Calibri" w:cs="Calibri"/>
-        </w:rPr>
-        <w:t>Class 10, attribute 6, mean = 0.550000, std = 0.021602</w:t>
-      </w:r>
-    </w:p>
-    <w:p>
-      <w:r>
-        <w:rPr>
-          <w:rFonts w:ascii="Calibri" w:eastAsia="Calibri" w:hAnsi="Calibri" w:cs="Calibri"/>
-        </w:rPr>
-        <w:t>Class 10, attribute 7, mean = 0.220000, std = 0.000000</w:t>
-      </w:r>
-    </w:p>
-    <w:p>
+        <w:t>Class 7, attribute 7, mean = 0.26, std = 0.09</w:t>
+      </w:r>
+    </w:p>
+    <w:p>
+      <w:pPr>
+        <w:rPr>
+          <w:rFonts w:ascii="Calibri" w:eastAsia="Calibri" w:hAnsi="Calibri" w:cs="Calibri"/>
+        </w:rPr>
+      </w:pPr>
+      <w:r>
+        <w:rPr>
+          <w:rFonts w:ascii="Calibri" w:eastAsia="Calibri" w:hAnsi="Calibri" w:cs="Calibri"/>
+        </w:rPr>
+        <w:t>Class 8, attribute 0, mean = 0.74, std = 0.11</w:t>
+      </w:r>
+    </w:p>
+    <w:p>
+      <w:pPr>
+        <w:rPr>
+          <w:rFonts w:ascii="Calibri" w:eastAsia="Calibri" w:hAnsi="Calibri" w:cs="Calibri"/>
+        </w:rPr>
+      </w:pPr>
+      <w:r>
+        <w:rPr>
+          <w:rFonts w:ascii="Calibri" w:eastAsia="Calibri" w:hAnsi="Calibri" w:cs="Calibri"/>
+        </w:rPr>
+        <w:t>Class 8, attribute 1, mean = 0.73, std = 0.11</w:t>
+      </w:r>
+    </w:p>
+    <w:p>
+      <w:pPr>
+        <w:rPr>
+          <w:rFonts w:ascii="Calibri" w:eastAsia="Calibri" w:hAnsi="Calibri" w:cs="Calibri"/>
+        </w:rPr>
+      </w:pPr>
+      <w:r>
+        <w:rPr>
+          <w:rFonts w:ascii="Calibri" w:eastAsia="Calibri" w:hAnsi="Calibri" w:cs="Calibri"/>
+        </w:rPr>
+        <w:t>Class 8, attribute 2, mean = 0.49, std = 0.05</w:t>
+      </w:r>
+    </w:p>
+    <w:p>
+      <w:pPr>
+        <w:rPr>
+          <w:rFonts w:ascii="Calibri" w:eastAsia="Calibri" w:hAnsi="Calibri" w:cs="Calibri"/>
+        </w:rPr>
+      </w:pPr>
+      <w:r>
+        <w:rPr>
+          <w:rFonts w:ascii="Calibri" w:eastAsia="Calibri" w:hAnsi="Calibri" w:cs="Calibri"/>
+        </w:rPr>
+        <w:t>Class 8, attribute 3, mean = 0.29, std = 0.07</w:t>
+      </w:r>
+    </w:p>
+    <w:p>
+      <w:pPr>
+        <w:rPr>
+          <w:rFonts w:ascii="Calibri" w:eastAsia="Calibri" w:hAnsi="Calibri" w:cs="Calibri"/>
+        </w:rPr>
+      </w:pPr>
+      <w:r>
+        <w:rPr>
+          <w:rFonts w:ascii="Calibri" w:eastAsia="Calibri" w:hAnsi="Calibri" w:cs="Calibri"/>
+        </w:rPr>
+        <w:t>Class 8, attribute 4, mean = 0.50, std = 0.00</w:t>
+      </w:r>
+    </w:p>
+    <w:p>
+      <w:pPr>
+        <w:rPr>
+          <w:rFonts w:ascii="Calibri" w:eastAsia="Calibri" w:hAnsi="Calibri" w:cs="Calibri"/>
+        </w:rPr>
+      </w:pPr>
+      <w:r>
+        <w:rPr>
+          <w:rFonts w:ascii="Calibri" w:eastAsia="Calibri" w:hAnsi="Calibri" w:cs="Calibri"/>
+        </w:rPr>
+        <w:t>Class 8, attribute 5, mean = 0.00, std = 0.00</w:t>
+      </w:r>
+    </w:p>
+    <w:p>
+      <w:pPr>
+        <w:rPr>
+          <w:rFonts w:ascii="Calibri" w:eastAsia="Calibri" w:hAnsi="Calibri" w:cs="Calibri"/>
+        </w:rPr>
+      </w:pPr>
+      <w:r>
+        <w:rPr>
+          <w:rFonts w:ascii="Calibri" w:eastAsia="Calibri" w:hAnsi="Calibri" w:cs="Calibri"/>
+        </w:rPr>
+        <w:t>Class 8, attribute 6, mean = 0.46, std = 0.08</w:t>
+      </w:r>
+    </w:p>
+    <w:p>
+      <w:pPr>
+        <w:rPr>
+          <w:rFonts w:ascii="Calibri" w:eastAsia="Calibri" w:hAnsi="Calibri" w:cs="Calibri"/>
+        </w:rPr>
+      </w:pPr>
+      <w:r>
+        <w:rPr>
+          <w:rFonts w:ascii="Calibri" w:eastAsia="Calibri" w:hAnsi="Calibri" w:cs="Calibri"/>
+        </w:rPr>
+        <w:t>Class 8, attribute 7, mean = 0.22, std = 0.01</w:t>
+      </w:r>
+    </w:p>
+    <w:p>
+      <w:pPr>
+        <w:rPr>
+          <w:rFonts w:ascii="Calibri" w:eastAsia="Calibri" w:hAnsi="Calibri" w:cs="Calibri"/>
+        </w:rPr>
+      </w:pPr>
+      <w:r>
+        <w:rPr>
+          <w:rFonts w:ascii="Calibri" w:eastAsia="Calibri" w:hAnsi="Calibri" w:cs="Calibri"/>
+        </w:rPr>
+        <w:t>Class 9, attribute 0, mean = 0.54, std = 0.14</w:t>
+      </w:r>
+    </w:p>
+    <w:p>
+      <w:pPr>
+        <w:rPr>
+          <w:rFonts w:ascii="Calibri" w:eastAsia="Calibri" w:hAnsi="Calibri" w:cs="Calibri"/>
+        </w:rPr>
+      </w:pPr>
+      <w:r>
+        <w:rPr>
+          <w:rFonts w:ascii="Calibri" w:eastAsia="Calibri" w:hAnsi="Calibri" w:cs="Calibri"/>
+        </w:rPr>
+        <w:t>Class 9, attribute 1, mean = 0.55, std = 0.16</w:t>
+      </w:r>
+    </w:p>
+    <w:p>
+      <w:pPr>
+        <w:rPr>
+          <w:rFonts w:ascii="Calibri" w:eastAsia="Calibri" w:hAnsi="Calibri" w:cs="Calibri"/>
+        </w:rPr>
+      </w:pPr>
+      <w:r>
+        <w:rPr>
+          <w:rFonts w:ascii="Calibri" w:eastAsia="Calibri" w:hAnsi="Calibri" w:cs="Calibri"/>
+        </w:rPr>
+        <w:t>Class 9, attribute 2, mean = 0.50, std = 0.06</w:t>
+      </w:r>
+    </w:p>
+    <w:p>
+      <w:pPr>
+        <w:rPr>
+          <w:rFonts w:ascii="Calibri" w:eastAsia="Calibri" w:hAnsi="Calibri" w:cs="Calibri"/>
+        </w:rPr>
+      </w:pPr>
+      <w:r>
+        <w:rPr>
+          <w:rFonts w:ascii="Calibri" w:eastAsia="Calibri" w:hAnsi="Calibri" w:cs="Calibri"/>
+        </w:rPr>
+        <w:t>Class 9, attribute 3, mean = 0.20, std = 0.06</w:t>
+      </w:r>
+    </w:p>
+    <w:p>
+      <w:pPr>
+        <w:rPr>
+          <w:rFonts w:ascii="Calibri" w:eastAsia="Calibri" w:hAnsi="Calibri" w:cs="Calibri"/>
+        </w:rPr>
+      </w:pPr>
+      <w:r>
+        <w:rPr>
+          <w:rFonts w:ascii="Calibri" w:eastAsia="Calibri" w:hAnsi="Calibri" w:cs="Calibri"/>
+        </w:rPr>
+        <w:t>Class 9, attribute 4, mean = 0.50, std = 0.00</w:t>
+      </w:r>
+    </w:p>
+    <w:p>
+      <w:pPr>
+        <w:rPr>
+          <w:rFonts w:ascii="Calibri" w:eastAsia="Calibri" w:hAnsi="Calibri" w:cs="Calibri"/>
+        </w:rPr>
+      </w:pPr>
+      <w:r>
+        <w:rPr>
+          <w:rFonts w:ascii="Calibri" w:eastAsia="Calibri" w:hAnsi="Calibri" w:cs="Calibri"/>
+        </w:rPr>
+        <w:t>Class 9, attribute 5, mean = 0.00, std = 0.00</w:t>
+      </w:r>
+    </w:p>
+    <w:p>
+      <w:pPr>
+        <w:rPr>
+          <w:rFonts w:ascii="Calibri" w:eastAsia="Calibri" w:hAnsi="Calibri" w:cs="Calibri"/>
+        </w:rPr>
+      </w:pPr>
+      <w:r>
+        <w:rPr>
+          <w:rFonts w:ascii="Calibri" w:eastAsia="Calibri" w:hAnsi="Calibri" w:cs="Calibri"/>
+        </w:rPr>
+        <w:t>Class 9, attribute 6, mean = 0.53, std = 0.05</w:t>
+      </w:r>
+    </w:p>
+    <w:p>
+      <w:pPr>
+        <w:rPr>
+          <w:rFonts w:ascii="Calibri" w:eastAsia="Calibri" w:hAnsi="Calibri" w:cs="Calibri"/>
+        </w:rPr>
+      </w:pPr>
+      <w:r>
+        <w:rPr>
+          <w:rFonts w:ascii="Calibri" w:eastAsia="Calibri" w:hAnsi="Calibri" w:cs="Calibri"/>
+        </w:rPr>
+        <w:t>Class 9, attribute 7, mean = 0.24, std = 0.05</w:t>
+      </w:r>
+    </w:p>
+    <w:p>
+      <w:pPr>
+        <w:rPr>
+          <w:rFonts w:ascii="Calibri" w:eastAsia="Calibri" w:hAnsi="Calibri" w:cs="Calibri"/>
+        </w:rPr>
+      </w:pPr>
+      <w:r>
+        <w:rPr>
+          <w:rFonts w:ascii="Calibri" w:eastAsia="Calibri" w:hAnsi="Calibri" w:cs="Calibri"/>
+        </w:rPr>
+        <w:t>Class 10, attribute 0, mean = 0.75, std = 0.04</w:t>
+      </w:r>
+    </w:p>
+    <w:p>
+      <w:pPr>
+        <w:rPr>
+          <w:rFonts w:ascii="Calibri" w:eastAsia="Calibri" w:hAnsi="Calibri" w:cs="Calibri"/>
+        </w:rPr>
+      </w:pPr>
+      <w:r>
+        <w:rPr>
+          <w:rFonts w:ascii="Calibri" w:eastAsia="Calibri" w:hAnsi="Calibri" w:cs="Calibri"/>
+        </w:rPr>
+        <w:t>Class 10, attribute 1, mean = 0.79, std = 0.04</w:t>
+      </w:r>
+    </w:p>
+    <w:p>
+      <w:pPr>
+        <w:rPr>
+          <w:rFonts w:ascii="Calibri" w:eastAsia="Calibri" w:hAnsi="Calibri" w:cs="Calibri"/>
+        </w:rPr>
+      </w:pPr>
+      <w:r>
+        <w:rPr>
+          <w:rFonts w:ascii="Calibri" w:eastAsia="Calibri" w:hAnsi="Calibri" w:cs="Calibri"/>
+        </w:rPr>
+        <w:t>Class 10, attribute 2, mean = 0.53, std = 0.04</w:t>
+      </w:r>
+    </w:p>
+    <w:p>
+      <w:pPr>
+        <w:rPr>
+          <w:rFonts w:ascii="Calibri" w:eastAsia="Calibri" w:hAnsi="Calibri" w:cs="Calibri"/>
+        </w:rPr>
+      </w:pPr>
+      <w:r>
+        <w:rPr>
+          <w:rFonts w:ascii="Calibri" w:eastAsia="Calibri" w:hAnsi="Calibri" w:cs="Calibri"/>
+        </w:rPr>
+        <w:t>Class 10, attribute 3, mean = 0.31, std = 0.06</w:t>
+      </w:r>
+    </w:p>
+    <w:p>
+      <w:pPr>
+        <w:rPr>
+          <w:rFonts w:ascii="Calibri" w:eastAsia="Calibri" w:hAnsi="Calibri" w:cs="Calibri"/>
+        </w:rPr>
+      </w:pPr>
+      <w:r>
+        <w:rPr>
+          <w:rFonts w:ascii="Calibri" w:eastAsia="Calibri" w:hAnsi="Calibri" w:cs="Calibri"/>
+        </w:rPr>
+        <w:t>Class 10, attribute 4, mean = 1.00, std = 0.00</w:t>
+      </w:r>
+    </w:p>
+    <w:p>
+      <w:pPr>
+        <w:rPr>
+          <w:rFonts w:ascii="Calibri" w:eastAsia="Calibri" w:hAnsi="Calibri" w:cs="Calibri"/>
+        </w:rPr>
+      </w:pPr>
+      <w:r>
+        <w:rPr>
+          <w:rFonts w:ascii="Calibri" w:eastAsia="Calibri" w:hAnsi="Calibri" w:cs="Calibri"/>
+        </w:rPr>
+        <w:t>Class 10, attribute 5, mean = 0.00, std = 0.00</w:t>
+      </w:r>
+    </w:p>
+    <w:p>
+      <w:pPr>
+        <w:rPr>
+          <w:rFonts w:ascii="Calibri" w:eastAsia="Calibri" w:hAnsi="Calibri" w:cs="Calibri"/>
+        </w:rPr>
+      </w:pPr>
+      <w:r>
+        <w:rPr>
+          <w:rFonts w:ascii="Calibri" w:eastAsia="Calibri" w:hAnsi="Calibri" w:cs="Calibri"/>
+        </w:rPr>
+        <w:t>Class 10, attribute 6, mean = 0.55, std = 0.02</w:t>
+      </w:r>
+    </w:p>
+    <w:p>
+      <w:pPr>
+        <w:rPr>
+          <w:rFonts w:ascii="Calibri" w:eastAsia="Calibri" w:hAnsi="Calibri" w:cs="Calibri"/>
+        </w:rPr>
+      </w:pPr>
+      <w:r>
+        <w:rPr>
+          <w:rFonts w:ascii="Calibri" w:eastAsia="Calibri" w:hAnsi="Calibri" w:cs="Calibri"/>
+        </w:rPr>
+        <w:t>Class 10, attribute 7, mean = 0.22, std = 0.00</w:t>
+      </w:r>
+    </w:p>
+    <w:p/>
+    <w:p>
+      <w:r>
+        <w:t>Classification Accuracy = 0.4504</w:t>
+      </w:r>
       <w:bookmarkStart w:id="0" w:name="_GoBack"/>
       <w:bookmarkEnd w:id="0"/>
     </w:p>
